--- a/page/eb09/s01/2-page-docx/eb09-s01-0178.docx
+++ b/page/eb09/s01/2-page-docx/eb09-s01-0178.docx
@@ -4,7 +4,7 @@
   <w:body>
     <w:p>
       <w:pPr>
-        <w:pStyle w:val="Style2"/>
+        <w:pStyle w:val="Style3"/>
         <w:keepNext w:val="0"/>
         <w:keepLines w:val="0"/>
         <w:widowControl w:val="0"/>
@@ -15,7 +15,8 @@
       </w:pPr>
       <w:r>
         <w:rPr>
-          <w:color w:val="554936"/>
+          <w:rFonts w:ascii="Times New Roman" w:eastAsia="Times New Roman" w:hAnsi="Times New Roman" w:cs="Times New Roman"/>
+          <w:color w:val="000000"/>
           <w:spacing w:val="0"/>
           <w:w w:val="100"/>
           <w:position w:val="0"/>
@@ -26,8 +27,9 @@
       </w:r>
       <w:r>
         <w:rPr>
+          <w:rFonts w:ascii="Times New Roman" w:eastAsia="Times New Roman" w:hAnsi="Times New Roman" w:cs="Times New Roman"/>
           <w:smallCaps/>
-          <w:color w:val="554936"/>
+          <w:color w:val="000000"/>
           <w:spacing w:val="0"/>
           <w:w w:val="100"/>
           <w:position w:val="0"/>
@@ -38,7 +40,8 @@
       </w:r>
       <w:r>
         <w:rPr>
-          <w:color w:val="554936"/>
+          <w:rFonts w:ascii="Times New Roman" w:eastAsia="Times New Roman" w:hAnsi="Times New Roman" w:cs="Times New Roman"/>
+          <w:color w:val="000000"/>
           <w:spacing w:val="0"/>
           <w:w w:val="100"/>
           <w:position w:val="0"/>
@@ -50,7 +53,7 @@
     </w:p>
     <w:p>
       <w:pPr>
-        <w:pStyle w:val="Style2"/>
+        <w:pStyle w:val="Style3"/>
         <w:keepNext w:val="0"/>
         <w:keepLines w:val="0"/>
         <w:widowControl w:val="0"/>
@@ -61,7 +64,8 @@
       </w:pPr>
       <w:r>
         <w:rPr>
-          <w:color w:val="554936"/>
+          <w:rFonts w:ascii="Times New Roman" w:eastAsia="Times New Roman" w:hAnsi="Times New Roman" w:cs="Times New Roman"/>
+          <w:color w:val="000000"/>
           <w:spacing w:val="0"/>
           <w:w w:val="100"/>
           <w:position w:val="0"/>
@@ -75,7 +79,7 @@
     </w:p>
     <w:p>
       <w:pPr>
-        <w:pStyle w:val="Style2"/>
+        <w:pStyle w:val="Style3"/>
         <w:keepNext w:val="0"/>
         <w:keepLines w:val="0"/>
         <w:widowControl w:val="0"/>
@@ -86,7 +90,8 @@
       </w:pPr>
       <w:r>
         <w:rPr>
-          <w:color w:val="554936"/>
+          <w:rFonts w:ascii="Times New Roman" w:eastAsia="Times New Roman" w:hAnsi="Times New Roman" w:cs="Times New Roman"/>
+          <w:color w:val="000000"/>
           <w:spacing w:val="0"/>
           <w:w w:val="100"/>
           <w:position w:val="0"/>
@@ -98,7 +103,7 @@
     </w:p>
     <w:p>
       <w:pPr>
-        <w:pStyle w:val="Style7"/>
+        <w:pStyle w:val="Style8"/>
         <w:keepNext w:val="0"/>
         <w:keepLines w:val="0"/>
         <w:widowControl w:val="0"/>
@@ -110,7 +115,8 @@
       </w:pPr>
       <w:r>
         <w:rPr>
-          <w:color w:val="554936"/>
+          <w:rFonts w:ascii="Times New Roman" w:eastAsia="Times New Roman" w:hAnsi="Times New Roman" w:cs="Times New Roman"/>
+          <w:color w:val="000000"/>
           <w:spacing w:val="0"/>
           <w:w w:val="100"/>
           <w:position w:val="0"/>
@@ -121,8 +127,9 @@
       </w:r>
       <w:r>
         <w:rPr>
+          <w:rFonts w:ascii="Times New Roman" w:eastAsia="Times New Roman" w:hAnsi="Times New Roman" w:cs="Times New Roman"/>
           <w:smallCaps/>
-          <w:color w:val="554936"/>
+          <w:color w:val="000000"/>
           <w:spacing w:val="0"/>
           <w:w w:val="100"/>
           <w:position w:val="0"/>
@@ -134,7 +141,7 @@
     </w:p>
     <w:p>
       <w:pPr>
-        <w:pStyle w:val="Style7"/>
+        <w:pStyle w:val="Style8"/>
         <w:keepNext w:val="0"/>
         <w:keepLines w:val="0"/>
         <w:widowControl w:val="0"/>
@@ -146,7 +153,8 @@
       </w:pPr>
       <w:r>
         <w:rPr>
-          <w:color w:val="554936"/>
+          <w:rFonts w:ascii="Times New Roman" w:eastAsia="Times New Roman" w:hAnsi="Times New Roman" w:cs="Times New Roman"/>
+          <w:color w:val="000000"/>
           <w:spacing w:val="0"/>
           <w:w w:val="100"/>
           <w:position w:val="0"/>
@@ -157,8 +165,9 @@
       </w:r>
       <w:r>
         <w:rPr>
+          <w:rFonts w:ascii="Times New Roman" w:eastAsia="Times New Roman" w:hAnsi="Times New Roman" w:cs="Times New Roman"/>
           <w:smallCaps/>
-          <w:color w:val="554936"/>
+          <w:color w:val="000000"/>
           <w:spacing w:val="0"/>
           <w:w w:val="100"/>
           <w:position w:val="0"/>
@@ -169,7 +178,8 @@
       </w:r>
       <w:r>
         <w:rPr>
-          <w:color w:val="554936"/>
+          <w:rFonts w:ascii="Times New Roman" w:eastAsia="Times New Roman" w:hAnsi="Times New Roman" w:cs="Times New Roman"/>
+          <w:color w:val="000000"/>
           <w:spacing w:val="0"/>
           <w:w w:val="100"/>
           <w:position w:val="0"/>
@@ -180,7 +190,8 @@
       </w:r>
       <w:r>
         <w:rPr>
-          <w:color w:val="554936"/>
+          <w:rFonts w:ascii="Times New Roman" w:eastAsia="Times New Roman" w:hAnsi="Times New Roman" w:cs="Times New Roman"/>
+          <w:color w:val="000000"/>
           <w:spacing w:val="0"/>
           <w:w w:val="100"/>
           <w:position w:val="0"/>
@@ -191,7 +202,8 @@
       </w:r>
       <w:r>
         <w:rPr>
-          <w:color w:val="554936"/>
+          <w:rFonts w:ascii="Times New Roman" w:eastAsia="Times New Roman" w:hAnsi="Times New Roman" w:cs="Times New Roman"/>
+          <w:color w:val="000000"/>
           <w:spacing w:val="0"/>
           <w:w w:val="100"/>
           <w:position w:val="0"/>
@@ -202,7 +214,8 @@
       </w:r>
       <w:r>
         <w:rPr>
-          <w:color w:val="554936"/>
+          <w:rFonts w:ascii="Times New Roman" w:eastAsia="Times New Roman" w:hAnsi="Times New Roman" w:cs="Times New Roman"/>
+          <w:color w:val="000000"/>
           <w:spacing w:val="0"/>
           <w:w w:val="100"/>
           <w:position w:val="0"/>
@@ -213,7 +226,8 @@
       </w:r>
       <w:r>
         <w:rPr>
-          <w:color w:val="554936"/>
+          <w:rFonts w:ascii="Times New Roman" w:eastAsia="Times New Roman" w:hAnsi="Times New Roman" w:cs="Times New Roman"/>
+          <w:color w:val="000000"/>
           <w:spacing w:val="0"/>
           <w:w w:val="100"/>
           <w:position w:val="0"/>
@@ -224,7 +238,8 @@
       </w:r>
       <w:r>
         <w:rPr>
-          <w:color w:val="554936"/>
+          <w:rFonts w:ascii="Times New Roman" w:eastAsia="Times New Roman" w:hAnsi="Times New Roman" w:cs="Times New Roman"/>
+          <w:color w:val="000000"/>
           <w:spacing w:val="0"/>
           <w:w w:val="100"/>
           <w:position w:val="0"/>
@@ -235,7 +250,8 @@
       </w:r>
       <w:r>
         <w:rPr>
-          <w:color w:val="554936"/>
+          <w:rFonts w:ascii="Times New Roman" w:eastAsia="Times New Roman" w:hAnsi="Times New Roman" w:cs="Times New Roman"/>
+          <w:color w:val="000000"/>
           <w:spacing w:val="0"/>
           <w:w w:val="100"/>
           <w:position w:val="0"/>
@@ -246,9 +262,10 @@
       </w:r>
       <w:r>
         <w:rPr>
+          <w:rFonts w:ascii="Times New Roman" w:eastAsia="Times New Roman" w:hAnsi="Times New Roman" w:cs="Times New Roman"/>
           <w:i/>
           <w:iCs/>
-          <w:color w:val="554936"/>
+          <w:color w:val="000000"/>
           <w:spacing w:val="0"/>
           <w:w w:val="100"/>
           <w:position w:val="0"/>
@@ -259,7 +276,8 @@
       </w:r>
       <w:r>
         <w:rPr>
-          <w:color w:val="554936"/>
+          <w:rFonts w:ascii="Times New Roman" w:eastAsia="Times New Roman" w:hAnsi="Times New Roman" w:cs="Times New Roman"/>
+          <w:color w:val="000000"/>
           <w:spacing w:val="0"/>
           <w:w w:val="100"/>
           <w:position w:val="0"/>
@@ -270,7 +288,8 @@
       </w:r>
       <w:r>
         <w:rPr>
-          <w:color w:val="554936"/>
+          <w:rFonts w:ascii="Times New Roman" w:eastAsia="Times New Roman" w:hAnsi="Times New Roman" w:cs="Times New Roman"/>
+          <w:color w:val="000000"/>
           <w:spacing w:val="0"/>
           <w:w w:val="100"/>
           <w:position w:val="0"/>
@@ -282,7 +301,8 @@
       </w:r>
       <w:r>
         <w:rPr>
-          <w:color w:val="554936"/>
+          <w:rFonts w:ascii="Times New Roman" w:eastAsia="Times New Roman" w:hAnsi="Times New Roman" w:cs="Times New Roman"/>
+          <w:color w:val="000000"/>
           <w:spacing w:val="0"/>
           <w:w w:val="100"/>
           <w:position w:val="0"/>
@@ -298,7 +318,7 @@
     </w:p>
     <w:p>
       <w:pPr>
-        <w:pStyle w:val="Style2"/>
+        <w:pStyle w:val="Style3"/>
         <w:keepNext w:val="0"/>
         <w:keepLines w:val="0"/>
         <w:widowControl w:val="0"/>
@@ -314,7 +334,8 @@
       </w:pPr>
       <w:r>
         <w:rPr>
-          <w:color w:val="554936"/>
+          <w:rFonts w:ascii="Times New Roman" w:eastAsia="Times New Roman" w:hAnsi="Times New Roman" w:cs="Times New Roman"/>
+          <w:color w:val="000000"/>
           <w:spacing w:val="0"/>
           <w:w w:val="100"/>
           <w:position w:val="0"/>
@@ -328,7 +349,8 @@
       </w:r>
       <w:r>
         <w:rPr>
-          <w:color w:val="554936"/>
+          <w:rFonts w:ascii="Times New Roman" w:eastAsia="Times New Roman" w:hAnsi="Times New Roman" w:cs="Times New Roman"/>
+          <w:color w:val="000000"/>
           <w:spacing w:val="0"/>
           <w:w w:val="100"/>
           <w:position w:val="0"/>
@@ -342,7 +364,7 @@
     </w:p>
     <w:p>
       <w:pPr>
-        <w:pStyle w:val="Style7"/>
+        <w:pStyle w:val="Style8"/>
         <w:keepNext w:val="0"/>
         <w:keepLines w:val="0"/>
         <w:widowControl w:val="0"/>
@@ -354,6 +376,8 @@
       </w:pPr>
       <w:r>
         <w:rPr>
+          <w:rFonts w:ascii="Times New Roman" w:eastAsia="Times New Roman" w:hAnsi="Times New Roman" w:cs="Times New Roman"/>
+          <w:color w:val="000000"/>
           <w:spacing w:val="0"/>
           <w:w w:val="100"/>
           <w:position w:val="0"/>
@@ -369,7 +393,7 @@
     </w:p>
     <w:p>
       <w:pPr>
-        <w:pStyle w:val="Style7"/>
+        <w:pStyle w:val="Style8"/>
         <w:keepNext w:val="0"/>
         <w:keepLines w:val="0"/>
         <w:widowControl w:val="0"/>
@@ -381,6 +405,8 @@
       </w:pPr>
       <w:r>
         <w:rPr>
+          <w:rFonts w:ascii="Times New Roman" w:eastAsia="Times New Roman" w:hAnsi="Times New Roman" w:cs="Times New Roman"/>
+          <w:color w:val="000000"/>
           <w:spacing w:val="0"/>
           <w:w w:val="100"/>
           <w:position w:val="0"/>
@@ -402,8 +428,7 @@
         <w:numRestart w:val="continuous"/>
       </w:footnotePr>
       <w:pgSz w:w="12240" w:h="16840"/>
-      <w:pgMar w:top="1889" w:left="1487" w:right="1213" w:bottom="1039" w:header="1461" w:footer="611" w:gutter="0"/>
-      <w:pgNumType w:start="178"/>
+      <w:pgMar w:top="1889" w:left="1487" w:right="1213" w:bottom="1039" w:header="0" w:footer="3" w:gutter="0"/>
       <w:cols w:space="720"/>
       <w:noEndnote/>
       <w:rtlGutter w:val="0"/>
@@ -438,7 +463,7 @@
   <w:docDefaults>
     <w:rPrDefault>
       <w:rPr>
-        <w:rFonts w:ascii="Arial Unicode MS" w:eastAsia="Arial Unicode MS" w:hAnsi="Arial Unicode MS" w:cs="Arial Unicode MS"/>
+        <w:rFonts w:ascii="Times New Roman" w:eastAsia="Times New Roman" w:hAnsi="Times New Roman" w:cs="Times New Roman"/>
         <w:sz w:val="24"/>
         <w:szCs w:val="24"/>
         <w:lang w:val="en-US" w:eastAsia="en-US" w:bidi="en-US"/>
@@ -470,7 +495,7 @@
       <w:jc w:val="left"/>
     </w:pPr>
     <w:rPr>
-      <w:rFonts w:ascii="Arial Unicode MS" w:eastAsia="Arial Unicode MS" w:hAnsi="Arial Unicode MS" w:cs="Arial Unicode MS"/>
+      <w:rFonts w:ascii="Times New Roman" w:eastAsia="Times New Roman" w:hAnsi="Times New Roman" w:cs="Times New Roman"/>
       <w:color w:val="000000"/>
       <w:spacing w:val="0"/>
       <w:w w:val="100"/>
@@ -484,7 +509,7 @@
   <w:style w:type="character" w:default="1" w:styleId="DefaultParagraphFont">
     <w:name w:val="Default Paragraph Font"/>
     <w:rPr>
-      <w:rFonts w:ascii="Arial Unicode MS" w:eastAsia="Arial Unicode MS" w:hAnsi="Arial Unicode MS" w:cs="Arial Unicode MS"/>
+      <w:rFonts w:ascii="Times New Roman" w:eastAsia="Times New Roman" w:hAnsi="Times New Roman" w:cs="Times New Roman"/>
       <w:color w:val="000000"/>
       <w:spacing w:val="0"/>
       <w:w w:val="100"/>
@@ -495,46 +520,50 @@
       <w:lang w:val="en-US" w:eastAsia="en-US" w:bidi="en-US"/>
     </w:rPr>
   </w:style>
-  <w:style w:type="character" w:customStyle="1" w:styleId="CharStyle3">
+  <w:style w:type="character" w:styleId="Hyperlink">
+    <w:name w:val="Hyperlink"/>
+    <w:basedOn w:val="DefaultParagraphFont"/>
+    <w:rPr>
+      <w:color w:val="0066CC"/>
+      <w:u w:val="single"/>
+    </w:rPr>
+  </w:style>
+  <w:style w:type="character" w:customStyle="1" w:styleId="CharStyle4">
     <w:name w:val="Body text (2)_"/>
     <w:basedOn w:val="DefaultParagraphFont"/>
-    <w:link w:val="Style2"/>
+    <w:link w:val="Style3"/>
     <w:rPr>
-      <w:rFonts w:ascii="Times New Roman" w:eastAsia="Times New Roman" w:hAnsi="Times New Roman" w:cs="Times New Roman"/>
       <w:b w:val="0"/>
       <w:bCs w:val="0"/>
       <w:i w:val="0"/>
       <w:iCs w:val="0"/>
       <w:smallCaps w:val="0"/>
       <w:strike w:val="0"/>
-      <w:color w:val="746C54"/>
       <w:sz w:val="15"/>
       <w:szCs w:val="15"/>
       <w:u w:val="none"/>
     </w:rPr>
   </w:style>
-  <w:style w:type="character" w:customStyle="1" w:styleId="CharStyle8">
+  <w:style w:type="character" w:customStyle="1" w:styleId="CharStyle9">
     <w:name w:val="Body text_"/>
     <w:basedOn w:val="DefaultParagraphFont"/>
-    <w:link w:val="Style7"/>
+    <w:link w:val="Style8"/>
     <w:rPr>
-      <w:rFonts w:ascii="Times New Roman" w:eastAsia="Times New Roman" w:hAnsi="Times New Roman" w:cs="Times New Roman"/>
       <w:b w:val="0"/>
       <w:bCs w:val="0"/>
       <w:i w:val="0"/>
       <w:iCs w:val="0"/>
       <w:smallCaps w:val="0"/>
       <w:strike w:val="0"/>
-      <w:color w:val="746C54"/>
       <w:sz w:val="18"/>
       <w:szCs w:val="18"/>
       <w:u w:val="none"/>
     </w:rPr>
   </w:style>
-  <w:style w:type="paragraph" w:customStyle="1" w:styleId="Style2">
+  <w:style w:type="paragraph" w:customStyle="1" w:styleId="Style3">
     <w:name w:val="Body text (2)"/>
     <w:basedOn w:val="Normal"/>
-    <w:link w:val="CharStyle3"/>
+    <w:link w:val="CharStyle4"/>
     <w:pPr>
       <w:widowControl w:val="0"/>
       <w:shd w:val="clear" w:color="auto" w:fill="FFFFFF"/>
@@ -543,23 +572,21 @@
       <w:jc w:val="both"/>
     </w:pPr>
     <w:rPr>
-      <w:rFonts w:ascii="Times New Roman" w:eastAsia="Times New Roman" w:hAnsi="Times New Roman" w:cs="Times New Roman"/>
       <w:b w:val="0"/>
       <w:bCs w:val="0"/>
       <w:i w:val="0"/>
       <w:iCs w:val="0"/>
       <w:smallCaps w:val="0"/>
       <w:strike w:val="0"/>
-      <w:color w:val="746C54"/>
       <w:sz w:val="15"/>
       <w:szCs w:val="15"/>
       <w:u w:val="none"/>
     </w:rPr>
   </w:style>
-  <w:style w:type="paragraph" w:styleId="Style7">
+  <w:style w:type="paragraph" w:styleId="Style8">
     <w:name w:val="Body text"/>
     <w:basedOn w:val="Normal"/>
-    <w:link w:val="CharStyle8"/>
+    <w:link w:val="CharStyle9"/>
     <w:qFormat/>
     <w:pPr>
       <w:widowControl w:val="0"/>
@@ -568,14 +595,12 @@
       <w:jc w:val="both"/>
     </w:pPr>
     <w:rPr>
-      <w:rFonts w:ascii="Times New Roman" w:eastAsia="Times New Roman" w:hAnsi="Times New Roman" w:cs="Times New Roman"/>
       <w:b w:val="0"/>
       <w:bCs w:val="0"/>
       <w:i w:val="0"/>
       <w:iCs w:val="0"/>
       <w:smallCaps w:val="0"/>
       <w:strike w:val="0"/>
-      <w:color w:val="746C54"/>
       <w:sz w:val="18"/>
       <w:szCs w:val="18"/>
       <w:u w:val="none"/>
